--- a/course reviews/Student_40_Course_400.docx
+++ b/course reviews/Student_40_Course_400.docx
@@ -4,31 +4,33 @@
   <w:body>
     <w:p>
       <w:r>
-        <w:t>Year of study: Junior</w:t>
+        <w:t>Year of study: Senior. Sophomore, Freshman, Junior</w:t>
       </w:r>
     </w:p>
     <w:p>
       <w:r>
-        <w:t xml:space="preserve">1) CS 437:  Deep Learning </w:t>
-        <w:br/>
-        <w:t xml:space="preserve">2) I scored an A in this Course </w:t>
-        <w:br/>
-        <w:t xml:space="preserve">3) Dr.Murtaza is an absolutely amazing Instructor, The course could be designed better but the content is absolutely amazing, You will learn a lot in this course about the Field of Machine Learning and Its applications </w:t>
-        <w:br/>
-        <w:t>4) Course Difficulty was a 3</w:t>
-        <w:br/>
+        <w:t>Semesters offered: Spring, Summer</w:t>
       </w:r>
     </w:p>
     <w:p>
       <w:r>
-        <w:t xml:space="preserve">Gpa: 1) CS 437:  Deep Learning </w:t>
+        <w:t>Course aliases: Cs100, First cs course, Computational Problem Solving</w:t>
+      </w:r>
+    </w:p>
+    <w:p>
+      <w:r>
+        <w:t>Course review:</w:t>
         <w:br/>
-        <w:t xml:space="preserve">2) I scored an A in this Course </w:t>
+        <w:t>a) Computational Problem Solving (CS-100)</w:t>
         <w:br/>
-        <w:t xml:space="preserve">3) Dr.Murtaza is an absolutely amazing Instructor, The course could be designed better but the content is absolutely amazing, You will learn a lot in this course about the Field of Machine Learning and Its applications </w:t>
+        <w:t>b) CS 100 with Malik Jahan Khan is amazing but at the same time has a heavy workload. The lectures are amazing and planned very well according to the pace of the class. Labs tend to be a bit complicated and some easy but mainly the last two topics of recursions and pointers are well explained and will help in CS 200 ... or so I think. Malik jahan. Grading will be relatively tough. Your class means will be lower because he makes really long and difficult exams sometimes. But really recommended. He is very sweet and explains achey se</w:t>
         <w:br/>
-        <w:t>4) Course Difficulty was a 3</w:t>
-        <w:br/>
+        <w:t>c) Course difficulty was a 4.</w:t>
+      </w:r>
+    </w:p>
+    <w:p>
+      <w:r>
+        <w:t>GPA: 2.50-3.00</w:t>
       </w:r>
     </w:p>
     <w:sectPr>
